--- a/HW05/extra-report.docx
+++ b/HW05/extra-report.docx
@@ -4,6 +4,7 @@
   <w:body>
     <w:p>
       <w:pPr>
+        <w:pStyle w:val="Heading1"/>
         <w:bidi/>
         <w:rPr>
           <w:rtl/>
@@ -21,6 +22,7 @@
     </w:p>
     <w:p>
       <w:pPr>
+        <w:pStyle w:val="Heading2"/>
         <w:bidi/>
         <w:rPr>
           <w:rtl/>
@@ -68,25 +70,7 @@
           <w:rtl/>
           <w:lang w:bidi="fa-IR"/>
         </w:rPr>
-        <w:t xml:space="preserve"> که خروجی آن تقریبا </w:t>
-      </w:r>
-      <w:proofErr w:type="spellStart"/>
-      <w:r>
-        <w:rPr>
-          <w:rFonts w:hint="cs"/>
-          <w:rtl/>
-          <w:lang w:bidi="fa-IR"/>
-        </w:rPr>
-        <w:t>نویزی</w:t>
-      </w:r>
-      <w:proofErr w:type="spellEnd"/>
-      <w:r>
-        <w:rPr>
-          <w:rFonts w:hint="cs"/>
-          <w:rtl/>
-          <w:lang w:bidi="fa-IR"/>
-        </w:rPr>
-        <w:t xml:space="preserve"> بود.  باقی آن ها بسیار با </w:t>
+        <w:t xml:space="preserve"> که خروجی آن تقریبا نویزی بود.  باقی آن ها بسیار با </w:t>
       </w:r>
       <w:r>
         <w:rPr>
@@ -140,11 +124,277 @@
         </w:numPr>
         <w:bidi/>
         <w:rPr>
-          <w:rFonts w:hint="cs"/>
-          <w:rtl/>
-          <w:lang w:bidi="fa-IR"/>
-        </w:rPr>
-      </w:pPr>
+          <w:lang w:bidi="fa-IR"/>
+        </w:rPr>
+      </w:pPr>
+      <w:r>
+        <w:rPr>
+          <w:rFonts w:hint="cs"/>
+          <w:rtl/>
+          <w:lang w:bidi="fa-IR"/>
+        </w:rPr>
+        <w:t>در این شکل بر روی 0.5 هردو رو ترین شده بودند. این درحالی است که شرایط آزمایشگاهی متفاوت است و خطایی روی میزان تحریک و یا ریوارد وجود دارد (گاهی اوقات مقدار بیشتر و گاهی اوقات کمتر است) و با این تفاسیر احتمالا روی 0.5 نوسان خواهد داشت.</w:t>
+      </w:r>
+    </w:p>
+    <w:p>
+      <w:pPr>
+        <w:bidi/>
+        <w:rPr>
+          <w:rtl/>
+          <w:lang w:bidi="fa-IR"/>
+        </w:rPr>
+      </w:pPr>
+    </w:p>
+    <w:p>
+      <w:pPr>
+        <w:pStyle w:val="Heading2"/>
+        <w:bidi/>
+        <w:rPr>
+          <w:rtl/>
+          <w:lang w:bidi="fa-IR"/>
+        </w:rPr>
+      </w:pPr>
+      <w:r>
+        <w:rPr>
+          <w:rFonts w:hint="cs"/>
+          <w:rtl/>
+          <w:lang w:bidi="fa-IR"/>
+        </w:rPr>
+        <w:t>قسمت دوم :</w:t>
+      </w:r>
+    </w:p>
+    <w:p>
+      <w:pPr>
+        <w:pStyle w:val="ListParagraph"/>
+        <w:numPr>
+          <w:ilvl w:val="0"/>
+          <w:numId w:val="2"/>
+        </w:numPr>
+        <w:bidi/>
+        <w:rPr>
+          <w:lang w:bidi="fa-IR"/>
+        </w:rPr>
+      </w:pPr>
+      <w:r>
+        <w:rPr>
+          <w:rFonts w:hint="cs"/>
+          <w:rtl/>
+          <w:lang w:bidi="fa-IR"/>
+        </w:rPr>
+        <w:t>انجام شد.</w:t>
+      </w:r>
+    </w:p>
+    <w:p>
+      <w:pPr>
+        <w:pStyle w:val="ListParagraph"/>
+        <w:numPr>
+          <w:ilvl w:val="0"/>
+          <w:numId w:val="2"/>
+        </w:numPr>
+        <w:bidi/>
+        <w:rPr>
+          <w:lang w:bidi="fa-IR"/>
+        </w:rPr>
+      </w:pPr>
+      <w:r>
+        <w:rPr>
+          <w:rFonts w:hint="cs"/>
+          <w:rtl/>
+          <w:lang w:bidi="fa-IR"/>
+        </w:rPr>
+        <w:t>نویز پراسس روی ماتریس ک</w:t>
+      </w:r>
+      <w:r>
+        <w:rPr>
+          <w:rFonts w:hint="cs"/>
+          <w:rtl/>
+          <w:lang w:bidi="fa-IR"/>
+        </w:rPr>
+        <w:t>و</w:t>
+      </w:r>
+      <w:r>
+        <w:rPr>
+          <w:rFonts w:hint="cs"/>
+          <w:rtl/>
+          <w:lang w:bidi="fa-IR"/>
+        </w:rPr>
+        <w:t>اریانس تاثیر</w:t>
+      </w:r>
+      <w:r>
+        <w:rPr>
+          <w:rFonts w:hint="cs"/>
+          <w:rtl/>
+          <w:lang w:bidi="fa-IR"/>
+        </w:rPr>
+        <w:t xml:space="preserve"> افزاینده</w:t>
+      </w:r>
+      <w:r>
+        <w:rPr>
+          <w:rFonts w:hint="cs"/>
+          <w:rtl/>
+          <w:lang w:bidi="fa-IR"/>
+        </w:rPr>
+        <w:t xml:space="preserve"> میگذارد و آن هم روی گین تاثیر گذار است ولی </w:t>
+      </w:r>
+      <w:r>
+        <w:rPr>
+          <w:rFonts w:hint="cs"/>
+          <w:rtl/>
+          <w:lang w:bidi="fa-IR"/>
+        </w:rPr>
+        <w:t>توان نویز خروجی روی گین به صورت مستقیم تاثیر خود را به صورت کاهنده می گذارد.</w:t>
+      </w:r>
+      <w:r>
+        <w:rPr>
+          <w:rFonts w:hint="cs"/>
+          <w:rtl/>
+          <w:lang w:bidi="fa-IR"/>
+        </w:rPr>
+        <w:t xml:space="preserve"> گین نیز به صورت لرنینگ ریت خروجی وزن ها را کنترل میکند. </w:t>
+      </w:r>
+      <w:r>
+        <w:rPr>
+          <w:rFonts w:hint="cs"/>
+          <w:rtl/>
+          <w:lang w:bidi="fa-IR"/>
+        </w:rPr>
+        <w:t xml:space="preserve"> به ازای تغییر نویز پراسس اشکال بررسی شده اند.</w:t>
+      </w:r>
+    </w:p>
+    <w:p>
+      <w:pPr>
+        <w:pStyle w:val="ListParagraph"/>
+        <w:numPr>
+          <w:ilvl w:val="0"/>
+          <w:numId w:val="2"/>
+        </w:numPr>
+        <w:bidi/>
+        <w:rPr>
+          <w:lang w:bidi="fa-IR"/>
+        </w:rPr>
+      </w:pPr>
+      <w:r>
+        <w:rPr>
+          <w:rFonts w:hint="cs"/>
+          <w:rtl/>
+          <w:lang w:bidi="fa-IR"/>
+        </w:rPr>
+        <w:t xml:space="preserve">  </w:t>
+      </w:r>
+    </w:p>
+    <w:p>
+      <w:pPr>
+        <w:pStyle w:val="ListParagraph"/>
+        <w:numPr>
+          <w:ilvl w:val="0"/>
+          <w:numId w:val="2"/>
+        </w:numPr>
+        <w:bidi/>
+        <w:rPr>
+          <w:lang w:bidi="fa-IR"/>
+        </w:rPr>
+      </w:pPr>
+      <w:r>
+        <w:rPr>
+          <w:lang w:bidi="fa-IR"/>
+        </w:rPr>
+        <w:t>Learning contex</w:t>
+      </w:r>
+      <w:r>
+        <w:rPr>
+          <w:rFonts w:hint="cs"/>
+          <w:rtl/>
+          <w:lang w:bidi="fa-IR"/>
+        </w:rPr>
+        <w:t xml:space="preserve"> تاثیر گذار است. </w:t>
+      </w:r>
+      <w:r>
+        <w:rPr>
+          <w:rFonts w:hint="cs"/>
+          <w:rtl/>
+          <w:lang w:bidi="fa-IR"/>
+        </w:rPr>
+        <w:t>که از روابط کالمن نتیجه میشود.</w:t>
+      </w:r>
+    </w:p>
+    <w:p>
+      <w:pPr>
+        <w:pStyle w:val="ListParagraph"/>
+        <w:numPr>
+          <w:ilvl w:val="0"/>
+          <w:numId w:val="2"/>
+        </w:numPr>
+        <w:bidi/>
+        <w:rPr>
+          <w:rFonts w:hint="cs"/>
+          <w:rtl/>
+          <w:lang w:bidi="fa-IR"/>
+        </w:rPr>
+      </w:pPr>
+      <w:r>
+        <w:rPr>
+          <w:rFonts w:hint="cs"/>
+          <w:rtl/>
+          <w:lang w:bidi="fa-IR"/>
+        </w:rPr>
+        <w:t xml:space="preserve">با توجه به این که در پری ترینینگ </w:t>
+      </w:r>
+      <w:r>
+        <w:rPr>
+          <w:lang w:bidi="fa-IR"/>
+        </w:rPr>
+        <w:t>cw</w:t>
+      </w:r>
+      <w:r>
+        <w:rPr>
+          <w:rFonts w:hint="cs"/>
+          <w:rtl/>
+          <w:lang w:bidi="fa-IR"/>
+        </w:rPr>
+        <w:t xml:space="preserve"> تقریبا برابر </w:t>
+      </w:r>
+      <w:r>
+        <w:rPr>
+          <w:lang w:bidi="fa-IR"/>
+        </w:rPr>
+        <w:t>r</w:t>
+      </w:r>
+      <w:r>
+        <w:rPr>
+          <w:rFonts w:hint="cs"/>
+          <w:rtl/>
+          <w:lang w:bidi="fa-IR"/>
+        </w:rPr>
+        <w:t xml:space="preserve">  شده است پس از آن که ریوارد منفی میشود با توجه به این که </w:t>
+      </w:r>
+      <w:r>
+        <w:rPr>
+          <w:lang w:bidi="fa-IR"/>
+        </w:rPr>
+        <w:t>w</w:t>
+      </w:r>
+      <w:r>
+        <w:rPr>
+          <w:rFonts w:hint="cs"/>
+          <w:rtl/>
+          <w:lang w:bidi="fa-IR"/>
+        </w:rPr>
+        <w:t xml:space="preserve"> ناپیوستگی ندارد باید مقدار </w:t>
+      </w:r>
+      <w:r>
+        <w:rPr>
+          <w:lang w:bidi="fa-IR"/>
+        </w:rPr>
+        <w:t>G</w:t>
+      </w:r>
+      <w:r>
+        <w:rPr>
+          <w:rFonts w:hint="cs"/>
+          <w:rtl/>
+          <w:lang w:bidi="fa-IR"/>
+        </w:rPr>
+        <w:t xml:space="preserve"> که همان لرنیگ ریت است کاهش یابد این شکل نیز در گزارش پیوست شده است.</w:t>
+      </w:r>
     </w:p>
     <w:sectPr>
       <w:pgSz w:w="12240" w:h="15840"/>
@@ -247,8 +497,100 @@
       </w:pPr>
     </w:lvl>
   </w:abstractNum>
+  <w:abstractNum w:abstractNumId="1" w15:restartNumberingAfterBreak="0">
+    <w:nsid w:val="65FE15A5"/>
+    <w:multiLevelType w:val="hybridMultilevel"/>
+    <w:tmpl w:val="BFD61A50"/>
+    <w:lvl w:ilvl="0" w:tplc="0409000F">
+      <w:start w:val="1"/>
+      <w:numFmt w:val="decimal"/>
+      <w:lvlText w:val="%1."/>
+      <w:lvlJc w:val="left"/>
+      <w:pPr>
+        <w:ind w:left="720" w:hanging="360"/>
+      </w:pPr>
+      <w:rPr>
+        <w:rFonts w:hint="default"/>
+      </w:rPr>
+    </w:lvl>
+    <w:lvl w:ilvl="1" w:tplc="04090019" w:tentative="1">
+      <w:start w:val="1"/>
+      <w:numFmt w:val="lowerLetter"/>
+      <w:lvlText w:val="%2."/>
+      <w:lvlJc w:val="left"/>
+      <w:pPr>
+        <w:ind w:left="1440" w:hanging="360"/>
+      </w:pPr>
+    </w:lvl>
+    <w:lvl w:ilvl="2" w:tplc="0409001B" w:tentative="1">
+      <w:start w:val="1"/>
+      <w:numFmt w:val="lowerRoman"/>
+      <w:lvlText w:val="%3."/>
+      <w:lvlJc w:val="right"/>
+      <w:pPr>
+        <w:ind w:left="2160" w:hanging="180"/>
+      </w:pPr>
+    </w:lvl>
+    <w:lvl w:ilvl="3" w:tplc="0409000F" w:tentative="1">
+      <w:start w:val="1"/>
+      <w:numFmt w:val="decimal"/>
+      <w:lvlText w:val="%4."/>
+      <w:lvlJc w:val="left"/>
+      <w:pPr>
+        <w:ind w:left="2880" w:hanging="360"/>
+      </w:pPr>
+    </w:lvl>
+    <w:lvl w:ilvl="4" w:tplc="04090019" w:tentative="1">
+      <w:start w:val="1"/>
+      <w:numFmt w:val="lowerLetter"/>
+      <w:lvlText w:val="%5."/>
+      <w:lvlJc w:val="left"/>
+      <w:pPr>
+        <w:ind w:left="3600" w:hanging="360"/>
+      </w:pPr>
+    </w:lvl>
+    <w:lvl w:ilvl="5" w:tplc="0409001B" w:tentative="1">
+      <w:start w:val="1"/>
+      <w:numFmt w:val="lowerRoman"/>
+      <w:lvlText w:val="%6."/>
+      <w:lvlJc w:val="right"/>
+      <w:pPr>
+        <w:ind w:left="4320" w:hanging="180"/>
+      </w:pPr>
+    </w:lvl>
+    <w:lvl w:ilvl="6" w:tplc="0409000F" w:tentative="1">
+      <w:start w:val="1"/>
+      <w:numFmt w:val="decimal"/>
+      <w:lvlText w:val="%7."/>
+      <w:lvlJc w:val="left"/>
+      <w:pPr>
+        <w:ind w:left="5040" w:hanging="360"/>
+      </w:pPr>
+    </w:lvl>
+    <w:lvl w:ilvl="7" w:tplc="04090019" w:tentative="1">
+      <w:start w:val="1"/>
+      <w:numFmt w:val="lowerLetter"/>
+      <w:lvlText w:val="%8."/>
+      <w:lvlJc w:val="left"/>
+      <w:pPr>
+        <w:ind w:left="5760" w:hanging="360"/>
+      </w:pPr>
+    </w:lvl>
+    <w:lvl w:ilvl="8" w:tplc="0409001B" w:tentative="1">
+      <w:start w:val="1"/>
+      <w:numFmt w:val="lowerRoman"/>
+      <w:lvlText w:val="%9."/>
+      <w:lvlJc w:val="right"/>
+      <w:pPr>
+        <w:ind w:left="6480" w:hanging="180"/>
+      </w:pPr>
+    </w:lvl>
+  </w:abstractNum>
   <w:num w:numId="1">
     <w:abstractNumId w:val="0"/>
+  </w:num>
+  <w:num w:numId="2">
+    <w:abstractNumId w:val="1"/>
   </w:num>
 </w:numbering>
 </file>
@@ -652,6 +994,49 @@
     <w:name w:val="Normal"/>
     <w:qFormat/>
   </w:style>
+  <w:style w:type="paragraph" w:styleId="Heading1">
+    <w:name w:val="heading 1"/>
+    <w:basedOn w:val="Normal"/>
+    <w:next w:val="Normal"/>
+    <w:link w:val="Heading1Char"/>
+    <w:uiPriority w:val="9"/>
+    <w:qFormat/>
+    <w:rsid w:val="00BB302E"/>
+    <w:pPr>
+      <w:keepNext/>
+      <w:keepLines/>
+      <w:spacing w:before="240" w:after="0"/>
+      <w:outlineLvl w:val="0"/>
+    </w:pPr>
+    <w:rPr>
+      <w:rFonts w:asciiTheme="majorHAnsi" w:eastAsiaTheme="majorEastAsia" w:hAnsiTheme="majorHAnsi" w:cstheme="majorBidi"/>
+      <w:color w:val="2F5496" w:themeColor="accent1" w:themeShade="BF"/>
+      <w:sz w:val="32"/>
+      <w:szCs w:val="32"/>
+    </w:rPr>
+  </w:style>
+  <w:style w:type="paragraph" w:styleId="Heading2">
+    <w:name w:val="heading 2"/>
+    <w:basedOn w:val="Normal"/>
+    <w:next w:val="Normal"/>
+    <w:link w:val="Heading2Char"/>
+    <w:uiPriority w:val="9"/>
+    <w:unhideWhenUsed/>
+    <w:qFormat/>
+    <w:rsid w:val="00BB302E"/>
+    <w:pPr>
+      <w:keepNext/>
+      <w:keepLines/>
+      <w:spacing w:before="40" w:after="0"/>
+      <w:outlineLvl w:val="1"/>
+    </w:pPr>
+    <w:rPr>
+      <w:rFonts w:asciiTheme="majorHAnsi" w:eastAsiaTheme="majorEastAsia" w:hAnsiTheme="majorHAnsi" w:cstheme="majorBidi"/>
+      <w:color w:val="2F5496" w:themeColor="accent1" w:themeShade="BF"/>
+      <w:sz w:val="26"/>
+      <w:szCs w:val="26"/>
+    </w:rPr>
+  </w:style>
   <w:style w:type="character" w:default="1" w:styleId="DefaultParagraphFont">
     <w:name w:val="Default Paragraph Font"/>
     <w:uiPriority w:val="1"/>
@@ -689,6 +1074,32 @@
       <w:ind w:left="720"/>
       <w:contextualSpacing/>
     </w:pPr>
+  </w:style>
+  <w:style w:type="character" w:customStyle="1" w:styleId="Heading1Char">
+    <w:name w:val="Heading 1 Char"/>
+    <w:basedOn w:val="DefaultParagraphFont"/>
+    <w:link w:val="Heading1"/>
+    <w:uiPriority w:val="9"/>
+    <w:rsid w:val="00BB302E"/>
+    <w:rPr>
+      <w:rFonts w:asciiTheme="majorHAnsi" w:eastAsiaTheme="majorEastAsia" w:hAnsiTheme="majorHAnsi" w:cstheme="majorBidi"/>
+      <w:color w:val="2F5496" w:themeColor="accent1" w:themeShade="BF"/>
+      <w:sz w:val="32"/>
+      <w:szCs w:val="32"/>
+    </w:rPr>
+  </w:style>
+  <w:style w:type="character" w:customStyle="1" w:styleId="Heading2Char">
+    <w:name w:val="Heading 2 Char"/>
+    <w:basedOn w:val="DefaultParagraphFont"/>
+    <w:link w:val="Heading2"/>
+    <w:uiPriority w:val="9"/>
+    <w:rsid w:val="00BB302E"/>
+    <w:rPr>
+      <w:rFonts w:asciiTheme="majorHAnsi" w:eastAsiaTheme="majorEastAsia" w:hAnsiTheme="majorHAnsi" w:cstheme="majorBidi"/>
+      <w:color w:val="2F5496" w:themeColor="accent1" w:themeShade="BF"/>
+      <w:sz w:val="26"/>
+      <w:szCs w:val="26"/>
+    </w:rPr>
   </w:style>
 </w:styles>
 </file>
